--- a/mobile/Сценарий видео.docx
+++ b/mobile/Сценарий видео.docx
@@ -18,29 +18,73 @@
         <w:jc w:val="center"/>
       </w:pPr>
       <w:r>
+        <w:t>Настройки.</w:t>
+      </w:r>
+    </w:p>
+    <w:p>
+      <w:pPr>
+        <w:ind w:firstLine="708"/>
+      </w:pPr>
+      <w:r>
+        <w:t xml:space="preserve">Необходимо указать идентификатор телеграмм или </w:t>
+      </w:r>
+      <w:proofErr w:type="spellStart"/>
+      <w:r>
+        <w:t>вконтакте</w:t>
+      </w:r>
+      <w:proofErr w:type="spellEnd"/>
+    </w:p>
+    <w:p/>
+    <w:p>
+      <w:pPr>
+        <w:pStyle w:val="1"/>
+        <w:jc w:val="center"/>
+      </w:pPr>
+      <w:r>
         <w:t>Дневник питания</w:t>
       </w:r>
     </w:p>
     <w:p>
       <w:pPr>
         <w:ind w:firstLine="708"/>
-      </w:pPr>
-      <w:r>
-        <w:t xml:space="preserve">Первая часть нашей программы – дневник питания. Основные функции обычны для подобного рода программ – подсчет суточной калорийности, соотношения </w:t>
-      </w:r>
-      <w:r>
-        <w:t>белк</w:t>
-      </w:r>
-      <w:r>
-        <w:t>ов / жиров / углеводов. Но в отличие от всех, у нас есть фишка – для упрощения загрузки пользователь может не вводить название блюда, а сфотографировать его. В режиме эмуляции – соответственно вводим ссылки на фотографии.</w:t>
-      </w:r>
-    </w:p>
-    <w:p>
-      <w:r>
-        <w:t>Т</w:t>
-      </w:r>
-      <w:r>
-        <w:t>естовые картинки</w:t>
+        <w:rPr>
+          <w:b/>
+        </w:rPr>
+      </w:pPr>
+      <w:r>
+        <w:rPr>
+          <w:b/>
+        </w:rPr>
+        <w:t>Первая часть нашей программы – дневник питания.</w:t>
+      </w:r>
+      <w:r>
+        <w:t xml:space="preserve"> Основные функции обычны для подобного рода программ – подсчет суточной калорийности, соотношения белков / жиров / углеводов. Но в отличие от всех</w:t>
+      </w:r>
+      <w:r>
+        <w:rPr>
+          <w:b/>
+        </w:rPr>
+        <w:t xml:space="preserve">, </w:t>
+      </w:r>
+      <w:r>
+        <w:t xml:space="preserve">у нас есть </w:t>
+      </w:r>
+      <w:r>
+        <w:t>изюминка</w:t>
+      </w:r>
+      <w:r>
+        <w:t xml:space="preserve"> – </w:t>
+      </w:r>
+      <w:r>
+        <w:rPr>
+          <w:b/>
+        </w:rPr>
+        <w:t>для упрощения загрузки пользователь может не вводить название блюда, а сфотографировать его. В режиме эмуляции – соответственно вводим ссылки на фотографии.</w:t>
+      </w:r>
+    </w:p>
+    <w:p>
+      <w:r>
+        <w:t>Тестовые картинки</w:t>
       </w:r>
     </w:p>
     <w:p>
@@ -89,6 +133,9 @@
       </w:hyperlink>
     </w:p>
     <w:p>
+      <w:pPr>
+        <w:ind w:firstLine="708"/>
+      </w:pPr>
       <w:r>
         <w:t>Как видим, программа достаточно корректно распознает фотографии.</w:t>
       </w:r>
@@ -103,40 +150,23 @@
         <w:jc w:val="center"/>
       </w:pPr>
       <w:r>
-        <w:t>Читательский дневник</w:t>
-      </w:r>
-    </w:p>
-    <w:p/>
-    <w:p>
-      <w:r>
-        <w:t>https://habr.com/ru/company/vdsina/blog/551302/</w:t>
-      </w:r>
-    </w:p>
-    <w:p>
-      <w:r>
-        <w:t xml:space="preserve">Добавляем ссылку – </w:t>
-      </w:r>
-      <w:proofErr w:type="spellStart"/>
-      <w:r>
-        <w:t>бекенд</w:t>
-      </w:r>
-      <w:proofErr w:type="spellEnd"/>
-      <w:r>
-        <w:t xml:space="preserve"> </w:t>
-      </w:r>
-      <w:proofErr w:type="spellStart"/>
-      <w:r>
-        <w:t xml:space="preserve">парсит </w:t>
-      </w:r>
-      <w:proofErr w:type="spellEnd"/>
-      <w:r>
-        <w:rPr>
-          <w:lang w:val="en-US"/>
-        </w:rPr>
-        <w:t>title</w:t>
-      </w:r>
-      <w:r>
-        <w:t xml:space="preserve"> и заносит в базу</w:t>
+        <w:t xml:space="preserve">Дневник </w:t>
+      </w:r>
+      <w:r>
+        <w:t>событий</w:t>
+      </w:r>
+    </w:p>
+    <w:p>
+      <w:pPr>
+        <w:rPr>
+          <w:b/>
+        </w:rPr>
+      </w:pPr>
+      <w:r>
+        <w:rPr>
+          <w:b/>
+        </w:rPr>
+        <w:t>Добавляем действия, которые заносятся в базу данных</w:t>
       </w:r>
     </w:p>
     <w:p/>
@@ -146,12 +176,72 @@
         <w:jc w:val="center"/>
       </w:pPr>
       <w:r>
-        <w:t>Дневник действий</w:t>
-      </w:r>
-    </w:p>
-    <w:p>
-      <w:r>
-        <w:t>Добавляем действия, которые заносятся в базу</w:t>
+        <w:t>Читательский дневник</w:t>
+      </w:r>
+    </w:p>
+    <w:p/>
+    <w:p>
+      <w:r>
+        <w:t>https://habr.com/ru/company/vdsina/blog/551302/</w:t>
+      </w:r>
+    </w:p>
+    <w:p>
+      <w:pPr>
+        <w:rPr>
+          <w:b/>
+        </w:rPr>
+      </w:pPr>
+      <w:r>
+        <w:rPr>
+          <w:b/>
+        </w:rPr>
+        <w:t xml:space="preserve">Добавляем ссылку – </w:t>
+      </w:r>
+      <w:proofErr w:type="spellStart"/>
+      <w:r>
+        <w:rPr>
+          <w:b/>
+        </w:rPr>
+        <w:t>бекенд</w:t>
+      </w:r>
+      <w:proofErr w:type="spellEnd"/>
+      <w:r>
+        <w:rPr>
+          <w:b/>
+        </w:rPr>
+        <w:t xml:space="preserve"> </w:t>
+      </w:r>
+      <w:proofErr w:type="spellStart"/>
+      <w:r>
+        <w:rPr>
+          <w:b/>
+        </w:rPr>
+        <w:t>парсит</w:t>
+      </w:r>
+      <w:proofErr w:type="spellEnd"/>
+      <w:r>
+        <w:rPr>
+          <w:b/>
+        </w:rPr>
+        <w:t xml:space="preserve"> </w:t>
+      </w:r>
+      <w:r>
+        <w:rPr>
+          <w:b/>
+        </w:rPr>
+        <w:t>заголовок</w:t>
+      </w:r>
+      <w:r>
+        <w:rPr>
+          <w:b/>
+        </w:rPr>
+        <w:t xml:space="preserve"> и заносит в базу</w:t>
+      </w:r>
+      <w:r>
+        <w:rPr>
+          <w:b/>
+        </w:rPr>
+        <w:t xml:space="preserve"> для дальнейшего анализа</w:t>
       </w:r>
     </w:p>
     <w:p/>
@@ -161,12 +251,31 @@
         <w:jc w:val="center"/>
       </w:pPr>
       <w:r>
+        <w:lastRenderedPageBreak/>
         <w:t>Музыкальный дневник</w:t>
       </w:r>
     </w:p>
     <w:p>
-      <w:r>
-        <w:t>Просто плеер, но аналогично предыдущим пунктам, все прослушанное / просмотренное запоминается для последующих выводов.</w:t>
+      <w:pPr>
+        <w:ind w:firstLine="708"/>
+        <w:rPr>
+          <w:b/>
+        </w:rPr>
+      </w:pPr>
+      <w:r>
+        <w:t>Просто плеер, но аналогично предыдущим пунктам</w:t>
+      </w:r>
+      <w:r>
+        <w:rPr>
+          <w:b/>
+        </w:rPr>
+        <w:t>, все прослушанное / просмотренное запоминается для последующ</w:t>
+      </w:r>
+      <w:r>
+        <w:rPr>
+          <w:b/>
+        </w:rPr>
+        <w:t>его анализа</w:t>
       </w:r>
     </w:p>
     <w:p/>
@@ -176,16 +285,38 @@
         <w:jc w:val="center"/>
       </w:pPr>
       <w:r>
-        <w:lastRenderedPageBreak/>
         <w:t>Анализ сна</w:t>
       </w:r>
     </w:p>
     <w:p>
-      <w:r>
-        <w:t>Пока только набросок дизайна.</w:t>
-      </w:r>
-    </w:p>
-    <w:p/>
+      <w:pPr>
+        <w:ind w:firstLine="708"/>
+        <w:rPr>
+          <w:b/>
+        </w:rPr>
+      </w:pPr>
+      <w:r>
+        <w:rPr>
+          <w:b/>
+        </w:rPr>
+        <w:t>Пока только</w:t>
+      </w:r>
+      <w:bookmarkStart w:id="0" w:name="_GoBack"/>
+      <w:bookmarkEnd w:id="0"/>
+      <w:r>
+        <w:rPr>
+          <w:b/>
+        </w:rPr>
+        <w:t xml:space="preserve"> набросок дизайна.</w:t>
+      </w:r>
+    </w:p>
+    <w:p>
+      <w:pPr>
+        <w:rPr>
+          <w:b/>
+        </w:rPr>
+      </w:pPr>
+    </w:p>
     <w:p>
       <w:pPr>
         <w:pStyle w:val="1"/>
@@ -196,8 +327,23 @@
       </w:r>
     </w:p>
     <w:p>
-      <w:r>
-        <w:t>Регулярно отмечаем состояние своего здоровья, настроения и умственного потенциала. Это необходимо для того, чтобы программа могла делать выводы, что же именно повлияло на их изменения. И соответственно, строить рекомендации</w:t>
+      <w:pPr>
+        <w:ind w:firstLine="708"/>
+      </w:pPr>
+      <w:r>
+        <w:rPr>
+          <w:b/>
+        </w:rPr>
+        <w:t>Регулярно отмечаем состояние своего здоровья, настроения и умственного потенциала.</w:t>
+      </w:r>
+      <w:r>
+        <w:t xml:space="preserve"> Это необходимо для того, чтобы программа могла </w:t>
+      </w:r>
+      <w:r>
+        <w:t>анализировать</w:t>
+      </w:r>
+      <w:r>
+        <w:t>, что же именно повлияло на их изменения. И соответственно, строить рекомендации</w:t>
       </w:r>
     </w:p>
     <w:p/>
@@ -211,6 +357,53 @@
       </w:r>
     </w:p>
     <w:p>
+      <w:pPr>
+        <w:ind w:firstLine="708"/>
+      </w:pPr>
+      <w:r>
+        <w:t xml:space="preserve">02:30 – 04:00 </w:t>
+      </w:r>
+      <w:r>
+        <w:rPr>
+          <w:b/>
+        </w:rPr>
+        <w:t xml:space="preserve">Моделирование ситуаций. Полное описание в приложенном файле. Вкратце. После овсянки на завтрак результаты лучше, чем после яичницы. </w:t>
+      </w:r>
+      <w:r>
+        <w:rPr>
+          <w:b/>
+        </w:rPr>
+        <w:t>Наша программа должна эту закономерность найти и рекомендовать на завтрак именно овсянку. Проверим. Переключим в настройках использование сгенерированной модели.</w:t>
+      </w:r>
+    </w:p>
+    <w:p>
+      <w:pPr>
+        <w:ind w:firstLine="708"/>
+        <w:rPr>
+          <w:b/>
+        </w:rPr>
+      </w:pPr>
+      <w:r>
+        <w:rPr>
+          <w:b/>
+        </w:rPr>
+        <w:t>Действительно, предлагается овсянка. Заодно отметим, что диета из овсянки и яичницы весьма сбалансирована, но с небольшим избытком углеводов.</w:t>
+      </w:r>
+    </w:p>
+    <w:p>
+      <w:pPr>
+        <w:ind w:firstLine="708"/>
+      </w:pPr>
+    </w:p>
+    <w:p>
+      <w:pPr>
+        <w:ind w:firstLine="708"/>
+      </w:pPr>
+    </w:p>
+    <w:p>
+      <w:pPr>
+        <w:ind w:firstLine="708"/>
+      </w:pPr>
       <w:r>
         <w:t>Для того, чтобы программный комплекс стал выдавать релевантные рекомендации, ему необходимо накопить хотя-бы начальную статистику. Но для проверки гипотез, анализа алгоритмов, на которых строится программа – это слишком долго. Поэтому мы используем моделирование ситуации. Т.е. заполняем базу данных специально сгенерированными результатами. Например, предположим такую ситуацию.</w:t>
       </w:r>
@@ -219,16 +412,14 @@
       </w:r>
     </w:p>
     <w:p>
+      <w:pPr>
+        <w:ind w:firstLine="708"/>
+      </w:pPr>
       <w:r>
         <w:t xml:space="preserve">Студент на завтрак может съесть порцию либо овсянки либо яичницы. После овсянки его результаты обычно немного лучше. </w:t>
       </w:r>
       <w:r>
-        <w:t>Отдельный ск</w:t>
-      </w:r>
-      <w:bookmarkStart w:id="0" w:name="_GoBack"/>
-      <w:bookmarkEnd w:id="0"/>
-      <w:r>
-        <w:t xml:space="preserve">рипт генерирует такую базу данных. </w:t>
+        <w:t xml:space="preserve">Отдельный скрипт генерирует такую базу данных. </w:t>
       </w:r>
       <w:r>
         <w:t>Наша программа должна эту закономерность найти и рекомендовать на завтрак именно овсянку. Проверим.</w:t>
@@ -238,6 +429,9 @@
       </w:r>
     </w:p>
     <w:p>
+      <w:pPr>
+        <w:ind w:firstLine="708"/>
+      </w:pPr>
       <w:r>
         <w:t xml:space="preserve">Действительно, </w:t>
       </w:r>
@@ -246,113 +440,6 @@
       </w:r>
     </w:p>
     <w:p/>
-    <w:p>
-      <w:proofErr w:type="spellStart"/>
-      <w:r>
-        <w:t>Case</w:t>
-      </w:r>
-      <w:proofErr w:type="spellEnd"/>
-      <w:r>
-        <w:t xml:space="preserve"> #1</w:t>
-      </w:r>
-    </w:p>
-    <w:p>
-      <w:r>
-        <w:t>Дневник питания:</w:t>
-      </w:r>
-    </w:p>
-    <w:p>
-      <w:r>
-        <w:t>Если утром на завтрак яичница =&gt; средний балл результата &lt; 5, 2-4</w:t>
-      </w:r>
-    </w:p>
-    <w:p>
-      <w:r>
-        <w:t>Если утром на завтрак овсянка =&gt; средний балл результата &gt; 5, 6-8</w:t>
-      </w:r>
-    </w:p>
-    <w:p/>
-    <w:p>
-      <w:r>
-        <w:t>Яичница</w:t>
-      </w:r>
-    </w:p>
-    <w:p>
-      <w:r>
-        <w:t>https://steelfeet.ru/app/dish_rec.php?imageUri=https://www.gastronom.ru/binfiles/images/20150610/b9f64766.jpg</w:t>
-      </w:r>
-    </w:p>
-    <w:p>
-      <w:r>
-        <w:t>"</w:t>
-      </w:r>
-      <w:proofErr w:type="spellStart"/>
-      <w:r>
-        <w:t>title</w:t>
-      </w:r>
-      <w:proofErr w:type="spellEnd"/>
-      <w:r>
-        <w:t>":"Яичница-глазунья"</w:t>
-      </w:r>
-    </w:p>
-    <w:p>
-      <w:r>
-        <w:t>"id":6477</w:t>
-      </w:r>
-    </w:p>
-    <w:p/>
-    <w:p>
-      <w:r>
-        <w:t>Овсянка</w:t>
-      </w:r>
-    </w:p>
-    <w:p>
-      <w:r>
-        <w:t>https://steelfeet.ru/app/dish_rec.php?imageUri=https://scientificrussia.ru/data/auto/material/large-preview-ovsyan.jpg</w:t>
-      </w:r>
-    </w:p>
-    <w:p>
-      <w:r>
-        <w:t>"</w:t>
-      </w:r>
-      <w:proofErr w:type="spellStart"/>
-      <w:r>
-        <w:t>title</w:t>
-      </w:r>
-      <w:proofErr w:type="spellEnd"/>
-      <w:r>
-        <w:t>":"Овсяная каша с изюмом"</w:t>
-      </w:r>
-    </w:p>
-    <w:p>
-      <w:r>
-        <w:lastRenderedPageBreak/>
-        <w:t>"id":7328</w:t>
-      </w:r>
-    </w:p>
-    <w:p/>
-    <w:p>
-      <w:r>
-        <w:t>https://steelfeet.ru/app/build_model_1.php</w:t>
-      </w:r>
-    </w:p>
-    <w:p/>
-    <w:p/>
-    <w:p>
-      <w:r>
-        <w:t>Рекомендации продуктов по этой модели</w:t>
-      </w:r>
-    </w:p>
-    <w:p>
-      <w:hyperlink r:id="rId5" w:history="1">
-        <w:r>
-          <w:rPr>
-            <w:rStyle w:val="a3"/>
-          </w:rPr>
-          <w:t>https://steelfeet.ru/app/reccom_1.php</w:t>
-        </w:r>
-      </w:hyperlink>
-    </w:p>
     <w:p/>
     <w:p/>
     <w:p>
